--- a/UD1/mValiente_ED_UD1_A2.docx
+++ b/UD1/mValiente_ED_UD1_A2.docx
@@ -51,7 +51,7 @@
                         <pic:cNvPicPr/>
                       </pic:nvPicPr>
                       <pic:blipFill>
-                        <a:blip r:embed="rId6" cstate="print">
+                        <a:blip r:embed="rId7" cstate="print">
                           <a:duotone>
                             <a:schemeClr val="accent1">
                               <a:shade val="45000"/>
@@ -578,7 +578,7 @@
                         <pic:cNvPicPr/>
                       </pic:nvPicPr>
                       <pic:blipFill>
-                        <a:blip r:embed="rId7" cstate="print">
+                        <a:blip r:embed="rId8" cstate="print">
                           <a:duotone>
                             <a:schemeClr val="accent1">
                               <a:shade val="45000"/>
@@ -619,11 +619,721 @@
         </w:p>
       </w:sdtContent>
     </w:sdt>
+    <w:sdt>
+      <w:sdtPr>
+        <w:id w:val="-1451151699"/>
+        <w:docPartObj>
+          <w:docPartGallery w:val="Table of Contents"/>
+          <w:docPartUnique/>
+        </w:docPartObj>
+      </w:sdtPr>
+      <w:sdtEndPr>
+        <w:rPr>
+          <w:rFonts w:asciiTheme="minorHAnsi" w:eastAsiaTheme="minorHAnsi" w:hAnsiTheme="minorHAnsi" w:cstheme="minorBidi"/>
+          <w:b/>
+          <w:bCs/>
+          <w:color w:val="auto"/>
+          <w:sz w:val="22"/>
+          <w:szCs w:val="22"/>
+          <w:lang w:eastAsia="en-US"/>
+        </w:rPr>
+      </w:sdtEndPr>
+      <w:sdtContent>
+        <w:p>
+          <w:pPr>
+            <w:pStyle w:val="TtuloTDC"/>
+          </w:pPr>
+          <w:r>
+            <w:t>Índice</w:t>
+          </w:r>
+        </w:p>
+        <w:p>
+          <w:pPr>
+            <w:pStyle w:val="TDC1"/>
+            <w:tabs>
+              <w:tab w:val="left" w:pos="440"/>
+              <w:tab w:val="right" w:leader="dot" w:pos="8494"/>
+            </w:tabs>
+            <w:rPr>
+              <w:noProof/>
+            </w:rPr>
+          </w:pPr>
+          <w:r>
+            <w:fldChar w:fldCharType="begin"/>
+          </w:r>
+          <w:r>
+            <w:instrText xml:space="preserve"> TOC \o "1-3" \h \z \u </w:instrText>
+          </w:r>
+          <w:r>
+            <w:fldChar w:fldCharType="separate"/>
+          </w:r>
+          <w:hyperlink w:anchor="_Toc212204307" w:history="1">
+            <w:r>
+              <w:rPr>
+                <w:rStyle w:val="Hipervnculo"/>
+                <w:b/>
+                <w:noProof/>
+              </w:rPr>
+              <w:t>1.</w:t>
+            </w:r>
+            <w:r>
+              <w:rPr>
+                <w:noProof/>
+              </w:rPr>
+              <w:tab/>
+            </w:r>
+            <w:r>
+              <w:rPr>
+                <w:rStyle w:val="Hipervnculo"/>
+                <w:b/>
+                <w:noProof/>
+              </w:rPr>
+              <w:t>Introducción</w:t>
+            </w:r>
+            <w:r>
+              <w:rPr>
+                <w:noProof/>
+                <w:webHidden/>
+              </w:rPr>
+              <w:tab/>
+            </w:r>
+            <w:r>
+              <w:rPr>
+                <w:noProof/>
+                <w:webHidden/>
+              </w:rPr>
+              <w:fldChar w:fldCharType="begin"/>
+            </w:r>
+            <w:r>
+              <w:rPr>
+                <w:noProof/>
+                <w:webHidden/>
+              </w:rPr>
+              <w:instrText xml:space="preserve"> PAGEREF _Toc212204307 \h </w:instrText>
+            </w:r>
+            <w:r>
+              <w:rPr>
+                <w:noProof/>
+                <w:webHidden/>
+              </w:rPr>
+            </w:r>
+            <w:r>
+              <w:rPr>
+                <w:noProof/>
+                <w:webHidden/>
+              </w:rPr>
+              <w:fldChar w:fldCharType="separate"/>
+            </w:r>
+            <w:r>
+              <w:rPr>
+                <w:noProof/>
+                <w:webHidden/>
+              </w:rPr>
+              <w:t>2</w:t>
+            </w:r>
+            <w:r>
+              <w:rPr>
+                <w:noProof/>
+                <w:webHidden/>
+              </w:rPr>
+              <w:fldChar w:fldCharType="end"/>
+            </w:r>
+          </w:hyperlink>
+        </w:p>
+        <w:p>
+          <w:pPr>
+            <w:pStyle w:val="TDC1"/>
+            <w:tabs>
+              <w:tab w:val="left" w:pos="440"/>
+              <w:tab w:val="right" w:leader="dot" w:pos="8494"/>
+            </w:tabs>
+            <w:rPr>
+              <w:noProof/>
+            </w:rPr>
+          </w:pPr>
+          <w:hyperlink w:anchor="_Toc212204308" w:history="1">
+            <w:r>
+              <w:rPr>
+                <w:rStyle w:val="Hipervnculo"/>
+                <w:b/>
+                <w:noProof/>
+              </w:rPr>
+              <w:t>2.</w:t>
+            </w:r>
+            <w:r>
+              <w:rPr>
+                <w:noProof/>
+              </w:rPr>
+              <w:tab/>
+            </w:r>
+            <w:r>
+              <w:rPr>
+                <w:rStyle w:val="Hipervnculo"/>
+                <w:b/>
+                <w:noProof/>
+              </w:rPr>
+              <w:t>Desarrollo y Experimentación</w:t>
+            </w:r>
+            <w:r>
+              <w:rPr>
+                <w:noProof/>
+                <w:webHidden/>
+              </w:rPr>
+              <w:tab/>
+            </w:r>
+            <w:r>
+              <w:rPr>
+                <w:noProof/>
+                <w:webHidden/>
+              </w:rPr>
+              <w:fldChar w:fldCharType="begin"/>
+            </w:r>
+            <w:r>
+              <w:rPr>
+                <w:noProof/>
+                <w:webHidden/>
+              </w:rPr>
+              <w:instrText xml:space="preserve"> PAGEREF _Toc212204308 \h </w:instrText>
+            </w:r>
+            <w:r>
+              <w:rPr>
+                <w:noProof/>
+                <w:webHidden/>
+              </w:rPr>
+            </w:r>
+            <w:r>
+              <w:rPr>
+                <w:noProof/>
+                <w:webHidden/>
+              </w:rPr>
+              <w:fldChar w:fldCharType="separate"/>
+            </w:r>
+            <w:r>
+              <w:rPr>
+                <w:noProof/>
+                <w:webHidden/>
+              </w:rPr>
+              <w:t>3</w:t>
+            </w:r>
+            <w:r>
+              <w:rPr>
+                <w:noProof/>
+                <w:webHidden/>
+              </w:rPr>
+              <w:fldChar w:fldCharType="end"/>
+            </w:r>
+          </w:hyperlink>
+        </w:p>
+        <w:p>
+          <w:pPr>
+            <w:pStyle w:val="TDC2"/>
+            <w:tabs>
+              <w:tab w:val="left" w:pos="660"/>
+              <w:tab w:val="right" w:leader="dot" w:pos="8494"/>
+            </w:tabs>
+            <w:rPr>
+              <w:noProof/>
+            </w:rPr>
+          </w:pPr>
+          <w:hyperlink w:anchor="_Toc212204309" w:history="1">
+            <w:r>
+              <w:rPr>
+                <w:rStyle w:val="Hipervnculo"/>
+                <w:noProof/>
+              </w:rPr>
+              <w:t>a.</w:t>
+            </w:r>
+            <w:r>
+              <w:rPr>
+                <w:noProof/>
+              </w:rPr>
+              <w:tab/>
+            </w:r>
+            <w:r>
+              <w:rPr>
+                <w:rStyle w:val="Hipervnculo"/>
+                <w:noProof/>
+              </w:rPr>
+              <w:t>Crea una cuenta de GitHub</w:t>
+            </w:r>
+            <w:r>
+              <w:rPr>
+                <w:noProof/>
+                <w:webHidden/>
+              </w:rPr>
+              <w:tab/>
+            </w:r>
+            <w:r>
+              <w:rPr>
+                <w:noProof/>
+                <w:webHidden/>
+              </w:rPr>
+              <w:fldChar w:fldCharType="begin"/>
+            </w:r>
+            <w:r>
+              <w:rPr>
+                <w:noProof/>
+                <w:webHidden/>
+              </w:rPr>
+              <w:instrText xml:space="preserve"> PAGEREF _Toc212204309 \h </w:instrText>
+            </w:r>
+            <w:r>
+              <w:rPr>
+                <w:noProof/>
+                <w:webHidden/>
+              </w:rPr>
+            </w:r>
+            <w:r>
+              <w:rPr>
+                <w:noProof/>
+                <w:webHidden/>
+              </w:rPr>
+              <w:fldChar w:fldCharType="separate"/>
+            </w:r>
+            <w:r>
+              <w:rPr>
+                <w:noProof/>
+                <w:webHidden/>
+              </w:rPr>
+              <w:t>3</w:t>
+            </w:r>
+            <w:r>
+              <w:rPr>
+                <w:noProof/>
+                <w:webHidden/>
+              </w:rPr>
+              <w:fldChar w:fldCharType="end"/>
+            </w:r>
+          </w:hyperlink>
+        </w:p>
+        <w:p>
+          <w:pPr>
+            <w:pStyle w:val="TDC2"/>
+            <w:tabs>
+              <w:tab w:val="left" w:pos="660"/>
+              <w:tab w:val="right" w:leader="dot" w:pos="8494"/>
+            </w:tabs>
+            <w:rPr>
+              <w:noProof/>
+            </w:rPr>
+          </w:pPr>
+          <w:hyperlink w:anchor="_Toc212204310" w:history="1">
+            <w:r>
+              <w:rPr>
+                <w:rStyle w:val="Hipervnculo"/>
+                <w:noProof/>
+              </w:rPr>
+              <w:t>b.</w:t>
+            </w:r>
+            <w:r>
+              <w:rPr>
+                <w:noProof/>
+              </w:rPr>
+              <w:tab/>
+            </w:r>
+            <w:r>
+              <w:rPr>
+                <w:rStyle w:val="Hipervnculo"/>
+                <w:noProof/>
+              </w:rPr>
+              <w:t>Baja un Cliente de Git</w:t>
+            </w:r>
+            <w:r>
+              <w:rPr>
+                <w:noProof/>
+                <w:webHidden/>
+              </w:rPr>
+              <w:tab/>
+            </w:r>
+            <w:r>
+              <w:rPr>
+                <w:noProof/>
+                <w:webHidden/>
+              </w:rPr>
+              <w:fldChar w:fldCharType="begin"/>
+            </w:r>
+            <w:r>
+              <w:rPr>
+                <w:noProof/>
+                <w:webHidden/>
+              </w:rPr>
+              <w:instrText xml:space="preserve"> PAGEREF _Toc212204310 \h </w:instrText>
+            </w:r>
+            <w:r>
+              <w:rPr>
+                <w:noProof/>
+                <w:webHidden/>
+              </w:rPr>
+            </w:r>
+            <w:r>
+              <w:rPr>
+                <w:noProof/>
+                <w:webHidden/>
+              </w:rPr>
+              <w:fldChar w:fldCharType="separate"/>
+            </w:r>
+            <w:r>
+              <w:rPr>
+                <w:noProof/>
+                <w:webHidden/>
+              </w:rPr>
+              <w:t>3</w:t>
+            </w:r>
+            <w:r>
+              <w:rPr>
+                <w:noProof/>
+                <w:webHidden/>
+              </w:rPr>
+              <w:fldChar w:fldCharType="end"/>
+            </w:r>
+          </w:hyperlink>
+        </w:p>
+        <w:p>
+          <w:pPr>
+            <w:pStyle w:val="TDC2"/>
+            <w:tabs>
+              <w:tab w:val="left" w:pos="660"/>
+              <w:tab w:val="right" w:leader="dot" w:pos="8494"/>
+            </w:tabs>
+            <w:rPr>
+              <w:noProof/>
+            </w:rPr>
+          </w:pPr>
+          <w:hyperlink w:anchor="_Toc212204311" w:history="1">
+            <w:r>
+              <w:rPr>
+                <w:rStyle w:val="Hipervnculo"/>
+                <w:noProof/>
+              </w:rPr>
+              <w:t>c.</w:t>
+            </w:r>
+            <w:r>
+              <w:rPr>
+                <w:noProof/>
+              </w:rPr>
+              <w:tab/>
+            </w:r>
+            <w:r>
+              <w:rPr>
+                <w:rStyle w:val="Hipervnculo"/>
+                <w:noProof/>
+              </w:rPr>
+              <w:t>Crea un nuevo Repositorio</w:t>
+            </w:r>
+            <w:r>
+              <w:rPr>
+                <w:noProof/>
+                <w:webHidden/>
+              </w:rPr>
+              <w:tab/>
+            </w:r>
+            <w:r>
+              <w:rPr>
+                <w:noProof/>
+                <w:webHidden/>
+              </w:rPr>
+              <w:fldChar w:fldCharType="begin"/>
+            </w:r>
+            <w:r>
+              <w:rPr>
+                <w:noProof/>
+                <w:webHidden/>
+              </w:rPr>
+              <w:instrText xml:space="preserve"> PAGEREF _Toc212204311 \h </w:instrText>
+            </w:r>
+            <w:r>
+              <w:rPr>
+                <w:noProof/>
+                <w:webHidden/>
+              </w:rPr>
+            </w:r>
+            <w:r>
+              <w:rPr>
+                <w:noProof/>
+                <w:webHidden/>
+              </w:rPr>
+              <w:fldChar w:fldCharType="separate"/>
+            </w:r>
+            <w:r>
+              <w:rPr>
+                <w:noProof/>
+                <w:webHidden/>
+              </w:rPr>
+              <w:t>4</w:t>
+            </w:r>
+            <w:r>
+              <w:rPr>
+                <w:noProof/>
+                <w:webHidden/>
+              </w:rPr>
+              <w:fldChar w:fldCharType="end"/>
+            </w:r>
+          </w:hyperlink>
+        </w:p>
+        <w:p>
+          <w:pPr>
+            <w:pStyle w:val="TDC2"/>
+            <w:tabs>
+              <w:tab w:val="left" w:pos="660"/>
+              <w:tab w:val="right" w:leader="dot" w:pos="8494"/>
+            </w:tabs>
+            <w:rPr>
+              <w:noProof/>
+            </w:rPr>
+          </w:pPr>
+          <w:hyperlink w:anchor="_Toc212204312" w:history="1">
+            <w:r>
+              <w:rPr>
+                <w:rStyle w:val="Hipervnculo"/>
+                <w:noProof/>
+              </w:rPr>
+              <w:t>d.</w:t>
+            </w:r>
+            <w:r>
+              <w:rPr>
+                <w:noProof/>
+              </w:rPr>
+              <w:tab/>
+            </w:r>
+            <w:r>
+              <w:rPr>
+                <w:rStyle w:val="Hipervnculo"/>
+                <w:noProof/>
+              </w:rPr>
+              <w:t>Crea rama Develop</w:t>
+            </w:r>
+            <w:r>
+              <w:rPr>
+                <w:noProof/>
+                <w:webHidden/>
+              </w:rPr>
+              <w:tab/>
+            </w:r>
+            <w:r>
+              <w:rPr>
+                <w:noProof/>
+                <w:webHidden/>
+              </w:rPr>
+              <w:fldChar w:fldCharType="begin"/>
+            </w:r>
+            <w:r>
+              <w:rPr>
+                <w:noProof/>
+                <w:webHidden/>
+              </w:rPr>
+              <w:instrText xml:space="preserve"> PAGEREF _Toc212204312 \h </w:instrText>
+            </w:r>
+            <w:r>
+              <w:rPr>
+                <w:noProof/>
+                <w:webHidden/>
+              </w:rPr>
+            </w:r>
+            <w:r>
+              <w:rPr>
+                <w:noProof/>
+                <w:webHidden/>
+              </w:rPr>
+              <w:fldChar w:fldCharType="separate"/>
+            </w:r>
+            <w:r>
+              <w:rPr>
+                <w:noProof/>
+                <w:webHidden/>
+              </w:rPr>
+              <w:t>4</w:t>
+            </w:r>
+            <w:r>
+              <w:rPr>
+                <w:noProof/>
+                <w:webHidden/>
+              </w:rPr>
+              <w:fldChar w:fldCharType="end"/>
+            </w:r>
+          </w:hyperlink>
+        </w:p>
+        <w:p>
+          <w:pPr>
+            <w:pStyle w:val="TDC2"/>
+            <w:tabs>
+              <w:tab w:val="left" w:pos="660"/>
+              <w:tab w:val="right" w:leader="dot" w:pos="8494"/>
+            </w:tabs>
+            <w:rPr>
+              <w:noProof/>
+            </w:rPr>
+          </w:pPr>
+          <w:hyperlink w:anchor="_Toc212204313" w:history="1">
+            <w:r>
+              <w:rPr>
+                <w:rStyle w:val="Hipervnculo"/>
+                <w:noProof/>
+              </w:rPr>
+              <w:t>e.</w:t>
+            </w:r>
+            <w:r>
+              <w:rPr>
+                <w:noProof/>
+              </w:rPr>
+              <w:tab/>
+            </w:r>
+            <w:r>
+              <w:rPr>
+                <w:rStyle w:val="Hipervnculo"/>
+                <w:noProof/>
+              </w:rPr>
+              <w:t>Subir contenido a la rama Develop</w:t>
+            </w:r>
+            <w:r>
+              <w:rPr>
+                <w:noProof/>
+                <w:webHidden/>
+              </w:rPr>
+              <w:tab/>
+            </w:r>
+            <w:r>
+              <w:rPr>
+                <w:noProof/>
+                <w:webHidden/>
+              </w:rPr>
+              <w:fldChar w:fldCharType="begin"/>
+            </w:r>
+            <w:r>
+              <w:rPr>
+                <w:noProof/>
+                <w:webHidden/>
+              </w:rPr>
+              <w:instrText xml:space="preserve"> PAGEREF _Toc212204313 \h </w:instrText>
+            </w:r>
+            <w:r>
+              <w:rPr>
+                <w:noProof/>
+                <w:webHidden/>
+              </w:rPr>
+            </w:r>
+            <w:r>
+              <w:rPr>
+                <w:noProof/>
+                <w:webHidden/>
+              </w:rPr>
+              <w:fldChar w:fldCharType="separate"/>
+            </w:r>
+            <w:r>
+              <w:rPr>
+                <w:noProof/>
+                <w:webHidden/>
+              </w:rPr>
+              <w:t>4</w:t>
+            </w:r>
+            <w:r>
+              <w:rPr>
+                <w:noProof/>
+                <w:webHidden/>
+              </w:rPr>
+              <w:fldChar w:fldCharType="end"/>
+            </w:r>
+          </w:hyperlink>
+        </w:p>
+        <w:p>
+          <w:pPr>
+            <w:pStyle w:val="TDC2"/>
+            <w:tabs>
+              <w:tab w:val="left" w:pos="660"/>
+              <w:tab w:val="right" w:leader="dot" w:pos="8494"/>
+            </w:tabs>
+            <w:rPr>
+              <w:noProof/>
+            </w:rPr>
+          </w:pPr>
+          <w:hyperlink w:anchor="_Toc212204314" w:history="1">
+            <w:r>
+              <w:rPr>
+                <w:rStyle w:val="Hipervnculo"/>
+                <w:noProof/>
+              </w:rPr>
+              <w:t>f.</w:t>
+            </w:r>
+            <w:r>
+              <w:rPr>
+                <w:noProof/>
+              </w:rPr>
+              <w:tab/>
+            </w:r>
+            <w:r>
+              <w:rPr>
+                <w:rStyle w:val="Hipervnculo"/>
+                <w:noProof/>
+              </w:rPr>
+              <w:t>Pasar de Develop a Main</w:t>
+            </w:r>
+            <w:r>
+              <w:rPr>
+                <w:noProof/>
+                <w:webHidden/>
+              </w:rPr>
+              <w:tab/>
+            </w:r>
+            <w:r>
+              <w:rPr>
+                <w:noProof/>
+                <w:webHidden/>
+              </w:rPr>
+              <w:fldChar w:fldCharType="begin"/>
+            </w:r>
+            <w:r>
+              <w:rPr>
+                <w:noProof/>
+                <w:webHidden/>
+              </w:rPr>
+              <w:instrText xml:space="preserve"> PAGEREF _Toc212204314 \h </w:instrText>
+            </w:r>
+            <w:r>
+              <w:rPr>
+                <w:noProof/>
+                <w:webHidden/>
+              </w:rPr>
+            </w:r>
+            <w:r>
+              <w:rPr>
+                <w:noProof/>
+                <w:webHidden/>
+              </w:rPr>
+              <w:fldChar w:fldCharType="separate"/>
+            </w:r>
+            <w:r>
+              <w:rPr>
+                <w:noProof/>
+                <w:webHidden/>
+              </w:rPr>
+              <w:t>5</w:t>
+            </w:r>
+            <w:r>
+              <w:rPr>
+                <w:noProof/>
+                <w:webHidden/>
+              </w:rPr>
+              <w:fldChar w:fldCharType="end"/>
+            </w:r>
+          </w:hyperlink>
+        </w:p>
+        <w:p>
+          <w:r>
+            <w:rPr>
+              <w:b/>
+              <w:bCs/>
+            </w:rPr>
+            <w:fldChar w:fldCharType="end"/>
+          </w:r>
+        </w:p>
+      </w:sdtContent>
+    </w:sdt>
     <w:p/>
     <w:p>
       <w:r>
         <w:br w:type="page"/>
       </w:r>
+      <w:bookmarkStart w:id="0" w:name="_GoBack"/>
+      <w:bookmarkEnd w:id="0"/>
     </w:p>
     <w:p>
       <w:pPr>
@@ -636,6 +1346,7 @@
           <w:b/>
         </w:rPr>
       </w:pPr>
+      <w:bookmarkStart w:id="1" w:name="_Toc212204307"/>
       <w:r>
         <w:rPr>
           <w:b/>
@@ -643,6 +1354,7 @@
         <w:lastRenderedPageBreak/>
         <w:t>Introducción</w:t>
       </w:r>
+      <w:bookmarkEnd w:id="1"/>
     </w:p>
     <w:p/>
     <w:p>
@@ -682,6 +1394,7 @@
           <w:b/>
         </w:rPr>
       </w:pPr>
+      <w:bookmarkStart w:id="2" w:name="_Toc212204308"/>
       <w:r>
         <w:rPr>
           <w:b/>
@@ -689,6 +1402,7 @@
         <w:lastRenderedPageBreak/>
         <w:t>Desarrollo y Experimentación</w:t>
       </w:r>
+      <w:bookmarkEnd w:id="2"/>
     </w:p>
     <w:p/>
     <w:p>
@@ -705,13 +1419,19 @@
           <w:numId w:val="2"/>
         </w:numPr>
       </w:pPr>
+      <w:bookmarkStart w:id="3" w:name="_Toc212204309"/>
       <w:r>
         <w:t>Crea una cuenta de GitHub</w:t>
       </w:r>
+      <w:bookmarkEnd w:id="3"/>
     </w:p>
     <w:p/>
     <w:p>
       <w:r>
+        <w:rPr>
+          <w:noProof/>
+          <w:lang w:eastAsia="es-ES"/>
+        </w:rPr>
         <w:drawing>
           <wp:anchor distT="0" distB="0" distL="114300" distR="114300" simplePos="0" relativeHeight="251660288" behindDoc="0" locked="0" layoutInCell="1" allowOverlap="1" wp14:anchorId="3D8669A1" wp14:editId="688F0972">
             <wp:simplePos x="0" y="0"/>
@@ -736,7 +1456,7 @@
                     <pic:cNvPicPr/>
                   </pic:nvPicPr>
                   <pic:blipFill>
-                    <a:blip r:embed="rId8">
+                    <a:blip r:embed="rId9">
                       <a:extLst>
                         <a:ext uri="{28A0092B-C50C-407E-A947-70E740481C1C}">
                           <a14:useLocalDpi xmlns:a14="http://schemas.microsoft.com/office/drawing/2010/main" val="0"/>
@@ -789,6 +1509,7 @@
           <w:numId w:val="2"/>
         </w:numPr>
       </w:pPr>
+      <w:bookmarkStart w:id="4" w:name="_Toc212204310"/>
       <w:r>
         <w:t xml:space="preserve">Baja un Cliente de </w:t>
       </w:r>
@@ -796,11 +1517,16 @@
       <w:r>
         <w:t>Git</w:t>
       </w:r>
+      <w:bookmarkEnd w:id="4"/>
       <w:proofErr w:type="spellEnd"/>
     </w:p>
     <w:p/>
     <w:p>
       <w:r>
+        <w:rPr>
+          <w:noProof/>
+          <w:lang w:eastAsia="es-ES"/>
+        </w:rPr>
         <w:drawing>
           <wp:inline distT="0" distB="0" distL="0" distR="0" wp14:anchorId="349BBC12" wp14:editId="5F38AED2">
             <wp:extent cx="5400040" cy="1038225"/>
@@ -817,7 +1543,7 @@
                     <pic:cNvPicPr/>
                   </pic:nvPicPr>
                   <pic:blipFill>
-                    <a:blip r:embed="rId9"/>
+                    <a:blip r:embed="rId10"/>
                     <a:stretch>
                       <a:fillRect/>
                     </a:stretch>
@@ -862,14 +1588,20 @@
           <w:numId w:val="2"/>
         </w:numPr>
       </w:pPr>
+      <w:bookmarkStart w:id="5" w:name="_Toc212204311"/>
       <w:r>
         <w:lastRenderedPageBreak/>
         <w:t>Crea un nuevo Repositorio</w:t>
       </w:r>
+      <w:bookmarkEnd w:id="5"/>
     </w:p>
     <w:p/>
     <w:p>
       <w:r>
+        <w:rPr>
+          <w:noProof/>
+          <w:lang w:eastAsia="es-ES"/>
+        </w:rPr>
         <w:drawing>
           <wp:inline distT="0" distB="0" distL="0" distR="0" wp14:anchorId="2CD7C646" wp14:editId="7C94A2A9">
             <wp:extent cx="5400040" cy="1593850"/>
@@ -886,7 +1618,7 @@
                     <pic:cNvPicPr/>
                   </pic:nvPicPr>
                   <pic:blipFill>
-                    <a:blip r:embed="rId10"/>
+                    <a:blip r:embed="rId11"/>
                     <a:stretch>
                       <a:fillRect/>
                     </a:stretch>
@@ -909,8 +1641,306 @@
     </w:p>
     <w:p/>
     <w:p>
-      <w:bookmarkStart w:id="0" w:name="_GoBack"/>
-      <w:bookmarkEnd w:id="0"/>
+      <w:pPr>
+        <w:pStyle w:val="Ttulo2"/>
+        <w:numPr>
+          <w:ilvl w:val="0"/>
+          <w:numId w:val="2"/>
+        </w:numPr>
+      </w:pPr>
+      <w:bookmarkStart w:id="6" w:name="_Toc212204312"/>
+      <w:r>
+        <w:t xml:space="preserve">Crea rama </w:t>
+      </w:r>
+      <w:proofErr w:type="spellStart"/>
+      <w:r>
+        <w:t>Develop</w:t>
+      </w:r>
+      <w:bookmarkEnd w:id="6"/>
+      <w:proofErr w:type="spellEnd"/>
+    </w:p>
+    <w:p>
+      <w:r>
+        <w:drawing>
+          <wp:anchor distT="0" distB="0" distL="114300" distR="114300" simplePos="0" relativeHeight="251661312" behindDoc="0" locked="0" layoutInCell="1" allowOverlap="1" wp14:anchorId="076F7B08" wp14:editId="5ACF9C33">
+            <wp:simplePos x="0" y="0"/>
+            <wp:positionH relativeFrom="column">
+              <wp:posOffset>862965</wp:posOffset>
+            </wp:positionH>
+            <wp:positionV relativeFrom="paragraph">
+              <wp:posOffset>283845</wp:posOffset>
+            </wp:positionV>
+            <wp:extent cx="1676634" cy="2333951"/>
+            <wp:effectExtent l="0" t="0" r="0" b="9525"/>
+            <wp:wrapSquare wrapText="bothSides"/>
+            <wp:docPr id="6" name="Imagen 6"/>
+            <wp:cNvGraphicFramePr>
+              <a:graphicFrameLocks xmlns:a="http://schemas.openxmlformats.org/drawingml/2006/main" noChangeAspect="1"/>
+            </wp:cNvGraphicFramePr>
+            <a:graphic xmlns:a="http://schemas.openxmlformats.org/drawingml/2006/main">
+              <a:graphicData uri="http://schemas.openxmlformats.org/drawingml/2006/picture">
+                <pic:pic xmlns:pic="http://schemas.openxmlformats.org/drawingml/2006/picture">
+                  <pic:nvPicPr>
+                    <pic:cNvPr id="1" name=""/>
+                    <pic:cNvPicPr/>
+                  </pic:nvPicPr>
+                  <pic:blipFill>
+                    <a:blip r:embed="rId12">
+                      <a:extLst>
+                        <a:ext uri="{28A0092B-C50C-407E-A947-70E740481C1C}">
+                          <a14:useLocalDpi xmlns:a14="http://schemas.microsoft.com/office/drawing/2010/main" val="0"/>
+                        </a:ext>
+                      </a:extLst>
+                    </a:blip>
+                    <a:stretch>
+                      <a:fillRect/>
+                    </a:stretch>
+                  </pic:blipFill>
+                  <pic:spPr>
+                    <a:xfrm>
+                      <a:off x="0" y="0"/>
+                      <a:ext cx="1676634" cy="2333951"/>
+                    </a:xfrm>
+                    <a:prstGeom prst="rect">
+                      <a:avLst/>
+                    </a:prstGeom>
+                  </pic:spPr>
+                </pic:pic>
+              </a:graphicData>
+            </a:graphic>
+            <wp14:sizeRelH relativeFrom="page">
+              <wp14:pctWidth>0</wp14:pctWidth>
+            </wp14:sizeRelH>
+            <wp14:sizeRelV relativeFrom="page">
+              <wp14:pctHeight>0</wp14:pctHeight>
+            </wp14:sizeRelV>
+          </wp:anchor>
+        </w:drawing>
+      </w:r>
+    </w:p>
+    <w:p/>
+    <w:p/>
+    <w:p/>
+    <w:p/>
+    <w:p/>
+    <w:p/>
+    <w:p/>
+    <w:p/>
+    <w:p/>
+    <w:p/>
+    <w:p>
+      <w:pPr>
+        <w:pStyle w:val="Ttulo2"/>
+        <w:numPr>
+          <w:ilvl w:val="0"/>
+          <w:numId w:val="2"/>
+        </w:numPr>
+      </w:pPr>
+      <w:bookmarkStart w:id="7" w:name="_Toc212204313"/>
+      <w:r>
+        <w:t xml:space="preserve">Subir contenido a la rama </w:t>
+      </w:r>
+      <w:proofErr w:type="spellStart"/>
+      <w:r>
+        <w:t>Develop</w:t>
+      </w:r>
+      <w:bookmarkEnd w:id="7"/>
+      <w:proofErr w:type="spellEnd"/>
+    </w:p>
+    <w:p/>
+    <w:p>
+      <w:r>
+        <w:drawing>
+          <wp:inline distT="0" distB="0" distL="0" distR="0" wp14:anchorId="76041762" wp14:editId="5EFBC4F3">
+            <wp:extent cx="5400040" cy="1938655"/>
+            <wp:effectExtent l="0" t="0" r="0" b="4445"/>
+            <wp:docPr id="5" name="Imagen 5"/>
+            <wp:cNvGraphicFramePr>
+              <a:graphicFrameLocks xmlns:a="http://schemas.openxmlformats.org/drawingml/2006/main" noChangeAspect="1"/>
+            </wp:cNvGraphicFramePr>
+            <a:graphic xmlns:a="http://schemas.openxmlformats.org/drawingml/2006/main">
+              <a:graphicData uri="http://schemas.openxmlformats.org/drawingml/2006/picture">
+                <pic:pic xmlns:pic="http://schemas.openxmlformats.org/drawingml/2006/picture">
+                  <pic:nvPicPr>
+                    <pic:cNvPr id="1" name=""/>
+                    <pic:cNvPicPr/>
+                  </pic:nvPicPr>
+                  <pic:blipFill>
+                    <a:blip r:embed="rId13"/>
+                    <a:stretch>
+                      <a:fillRect/>
+                    </a:stretch>
+                  </pic:blipFill>
+                  <pic:spPr>
+                    <a:xfrm>
+                      <a:off x="0" y="0"/>
+                      <a:ext cx="5400040" cy="1938655"/>
+                    </a:xfrm>
+                    <a:prstGeom prst="rect">
+                      <a:avLst/>
+                    </a:prstGeom>
+                  </pic:spPr>
+                </pic:pic>
+              </a:graphicData>
+            </a:graphic>
+          </wp:inline>
+        </w:drawing>
+      </w:r>
+    </w:p>
+    <w:p/>
+    <w:p>
+      <w:pPr>
+        <w:pStyle w:val="Ttulo2"/>
+        <w:numPr>
+          <w:ilvl w:val="0"/>
+          <w:numId w:val="2"/>
+        </w:numPr>
+      </w:pPr>
+      <w:bookmarkStart w:id="8" w:name="_Toc212204314"/>
+      <w:r>
+        <w:lastRenderedPageBreak/>
+        <w:t xml:space="preserve">Pasar de </w:t>
+      </w:r>
+      <w:proofErr w:type="spellStart"/>
+      <w:r>
+        <w:t>Develop</w:t>
+      </w:r>
+      <w:proofErr w:type="spellEnd"/>
+      <w:r>
+        <w:t xml:space="preserve"> a </w:t>
+      </w:r>
+      <w:proofErr w:type="spellStart"/>
+      <w:r>
+        <w:t>Main</w:t>
+      </w:r>
+      <w:bookmarkEnd w:id="8"/>
+      <w:proofErr w:type="spellEnd"/>
+    </w:p>
+    <w:p/>
+    <w:p>
+      <w:r>
+        <w:drawing>
+          <wp:inline distT="0" distB="0" distL="0" distR="0" wp14:anchorId="6E873FE2" wp14:editId="4E169CC0">
+            <wp:extent cx="5400040" cy="2150745"/>
+            <wp:effectExtent l="0" t="0" r="0" b="1905"/>
+            <wp:docPr id="4" name="Imagen 4"/>
+            <wp:cNvGraphicFramePr>
+              <a:graphicFrameLocks xmlns:a="http://schemas.openxmlformats.org/drawingml/2006/main" noChangeAspect="1"/>
+            </wp:cNvGraphicFramePr>
+            <a:graphic xmlns:a="http://schemas.openxmlformats.org/drawingml/2006/main">
+              <a:graphicData uri="http://schemas.openxmlformats.org/drawingml/2006/picture">
+                <pic:pic xmlns:pic="http://schemas.openxmlformats.org/drawingml/2006/picture">
+                  <pic:nvPicPr>
+                    <pic:cNvPr id="1" name=""/>
+                    <pic:cNvPicPr/>
+                  </pic:nvPicPr>
+                  <pic:blipFill>
+                    <a:blip r:embed="rId14"/>
+                    <a:stretch>
+                      <a:fillRect/>
+                    </a:stretch>
+                  </pic:blipFill>
+                  <pic:spPr>
+                    <a:xfrm>
+                      <a:off x="0" y="0"/>
+                      <a:ext cx="5400040" cy="2150745"/>
+                    </a:xfrm>
+                    <a:prstGeom prst="rect">
+                      <a:avLst/>
+                    </a:prstGeom>
+                  </pic:spPr>
+                </pic:pic>
+              </a:graphicData>
+            </a:graphic>
+          </wp:inline>
+        </w:drawing>
+      </w:r>
+    </w:p>
+    <w:p/>
+    <w:p/>
+    <w:p>
+      <w:r>
+        <w:drawing>
+          <wp:inline distT="0" distB="0" distL="0" distR="0" wp14:anchorId="6DE2BCB3" wp14:editId="0B2579D3">
+            <wp:extent cx="5400040" cy="1920240"/>
+            <wp:effectExtent l="0" t="0" r="0" b="3810"/>
+            <wp:docPr id="8" name="Imagen 8"/>
+            <wp:cNvGraphicFramePr>
+              <a:graphicFrameLocks xmlns:a="http://schemas.openxmlformats.org/drawingml/2006/main" noChangeAspect="1"/>
+            </wp:cNvGraphicFramePr>
+            <a:graphic xmlns:a="http://schemas.openxmlformats.org/drawingml/2006/main">
+              <a:graphicData uri="http://schemas.openxmlformats.org/drawingml/2006/picture">
+                <pic:pic xmlns:pic="http://schemas.openxmlformats.org/drawingml/2006/picture">
+                  <pic:nvPicPr>
+                    <pic:cNvPr id="1" name=""/>
+                    <pic:cNvPicPr/>
+                  </pic:nvPicPr>
+                  <pic:blipFill>
+                    <a:blip r:embed="rId15"/>
+                    <a:stretch>
+                      <a:fillRect/>
+                    </a:stretch>
+                  </pic:blipFill>
+                  <pic:spPr>
+                    <a:xfrm>
+                      <a:off x="0" y="0"/>
+                      <a:ext cx="5400040" cy="1920240"/>
+                    </a:xfrm>
+                    <a:prstGeom prst="rect">
+                      <a:avLst/>
+                    </a:prstGeom>
+                  </pic:spPr>
+                </pic:pic>
+              </a:graphicData>
+            </a:graphic>
+          </wp:inline>
+        </w:drawing>
+      </w:r>
+    </w:p>
+    <w:p>
+      <w:r>
+        <w:br w:type="page"/>
+      </w:r>
+    </w:p>
+    <w:p>
+      <w:pPr>
+        <w:pStyle w:val="Ttulo1"/>
+        <w:numPr>
+          <w:ilvl w:val="0"/>
+          <w:numId w:val="1"/>
+        </w:numPr>
+        <w:rPr>
+          <w:b/>
+        </w:rPr>
+      </w:pPr>
+      <w:r>
+        <w:rPr>
+          <w:b/>
+        </w:rPr>
+        <w:lastRenderedPageBreak/>
+        <w:t>Referencias</w:t>
+      </w:r>
+    </w:p>
+    <w:p/>
+    <w:p>
+      <w:pPr>
+        <w:pStyle w:val="Prrafodelista"/>
+        <w:numPr>
+          <w:ilvl w:val="0"/>
+          <w:numId w:val="3"/>
+        </w:numPr>
+      </w:pPr>
+      <w:hyperlink r:id="rId16" w:history="1">
+        <w:r>
+          <w:rPr>
+            <w:rStyle w:val="Hipervnculo"/>
+          </w:rPr>
+          <w:t>https://github.com/MarcoVProgram/Entornos-de-Desarrollo/tree/main</w:t>
+        </w:r>
+      </w:hyperlink>
+      <w:r>
+        <w:t xml:space="preserve"> </w:t>
+      </w:r>
     </w:p>
     <w:sectPr>
       <w:pgSz w:w="11906" w:h="16838"/>
@@ -927,6 +1957,119 @@
 <file path=word/numbering.xml><?xml version="1.0" encoding="utf-8"?>
 <w:numbering xmlns:wpc="http://schemas.microsoft.com/office/word/2010/wordprocessingCanvas" xmlns:cx="http://schemas.microsoft.com/office/drawing/2014/chartex" xmlns:mc="http://schemas.openxmlformats.org/markup-compatibility/2006" xmlns:o="urn:schemas-microsoft-com:office:office" xmlns:r="http://schemas.openxmlformats.org/officeDocument/2006/relationships" xmlns:m="http://schemas.openxmlformats.org/officeDocument/2006/math" xmlns:v="urn:schemas-microsoft-com:vml" xmlns:wp14="http://schemas.microsoft.com/office/word/2010/wordprocessingDrawing" xmlns:wp="http://schemas.openxmlformats.org/drawingml/2006/wordprocessingDrawing" xmlns:w10="urn:schemas-microsoft-com:office:word" xmlns:w="http://schemas.openxmlformats.org/wordprocessingml/2006/main" xmlns:w14="http://schemas.microsoft.com/office/word/2010/wordml" xmlns:w15="http://schemas.microsoft.com/office/word/2012/wordml" xmlns:w16se="http://schemas.microsoft.com/office/word/2015/wordml/symex" xmlns:wpg="http://schemas.microsoft.com/office/word/2010/wordprocessingGroup" xmlns:wpi="http://schemas.microsoft.com/office/word/2010/wordprocessingInk" xmlns:wne="http://schemas.microsoft.com/office/word/2006/wordml" xmlns:wps="http://schemas.microsoft.com/office/word/2010/wordprocessingShape" mc:Ignorable="w14 w15 w16se wp14">
   <w:abstractNum w:abstractNumId="0" w15:restartNumberingAfterBreak="0">
+    <w:nsid w:val="085C69B3"/>
+    <w:multiLevelType w:val="hybridMultilevel"/>
+    <w:tmpl w:val="39223524"/>
+    <w:lvl w:ilvl="0" w:tplc="F0A479AC">
+      <w:start w:val="3"/>
+      <w:numFmt w:val="bullet"/>
+      <w:lvlText w:val="-"/>
+      <w:lvlJc w:val="left"/>
+      <w:pPr>
+        <w:ind w:left="720" w:hanging="360"/>
+      </w:pPr>
+      <w:rPr>
+        <w:rFonts w:ascii="Calibri" w:eastAsiaTheme="minorHAnsi" w:hAnsi="Calibri" w:cs="Calibri" w:hint="default"/>
+      </w:rPr>
+    </w:lvl>
+    <w:lvl w:ilvl="1" w:tplc="0C0A0003" w:tentative="1">
+      <w:start w:val="1"/>
+      <w:numFmt w:val="bullet"/>
+      <w:lvlText w:val="o"/>
+      <w:lvlJc w:val="left"/>
+      <w:pPr>
+        <w:ind w:left="1440" w:hanging="360"/>
+      </w:pPr>
+      <w:rPr>
+        <w:rFonts w:ascii="Courier New" w:hAnsi="Courier New" w:cs="Courier New" w:hint="default"/>
+      </w:rPr>
+    </w:lvl>
+    <w:lvl w:ilvl="2" w:tplc="0C0A0005" w:tentative="1">
+      <w:start w:val="1"/>
+      <w:numFmt w:val="bullet"/>
+      <w:lvlText w:val=""/>
+      <w:lvlJc w:val="left"/>
+      <w:pPr>
+        <w:ind w:left="2160" w:hanging="360"/>
+      </w:pPr>
+      <w:rPr>
+        <w:rFonts w:ascii="Wingdings" w:hAnsi="Wingdings" w:hint="default"/>
+      </w:rPr>
+    </w:lvl>
+    <w:lvl w:ilvl="3" w:tplc="0C0A0001" w:tentative="1">
+      <w:start w:val="1"/>
+      <w:numFmt w:val="bullet"/>
+      <w:lvlText w:val=""/>
+      <w:lvlJc w:val="left"/>
+      <w:pPr>
+        <w:ind w:left="2880" w:hanging="360"/>
+      </w:pPr>
+      <w:rPr>
+        <w:rFonts w:ascii="Symbol" w:hAnsi="Symbol" w:hint="default"/>
+      </w:rPr>
+    </w:lvl>
+    <w:lvl w:ilvl="4" w:tplc="0C0A0003" w:tentative="1">
+      <w:start w:val="1"/>
+      <w:numFmt w:val="bullet"/>
+      <w:lvlText w:val="o"/>
+      <w:lvlJc w:val="left"/>
+      <w:pPr>
+        <w:ind w:left="3600" w:hanging="360"/>
+      </w:pPr>
+      <w:rPr>
+        <w:rFonts w:ascii="Courier New" w:hAnsi="Courier New" w:cs="Courier New" w:hint="default"/>
+      </w:rPr>
+    </w:lvl>
+    <w:lvl w:ilvl="5" w:tplc="0C0A0005" w:tentative="1">
+      <w:start w:val="1"/>
+      <w:numFmt w:val="bullet"/>
+      <w:lvlText w:val=""/>
+      <w:lvlJc w:val="left"/>
+      <w:pPr>
+        <w:ind w:left="4320" w:hanging="360"/>
+      </w:pPr>
+      <w:rPr>
+        <w:rFonts w:ascii="Wingdings" w:hAnsi="Wingdings" w:hint="default"/>
+      </w:rPr>
+    </w:lvl>
+    <w:lvl w:ilvl="6" w:tplc="0C0A0001" w:tentative="1">
+      <w:start w:val="1"/>
+      <w:numFmt w:val="bullet"/>
+      <w:lvlText w:val=""/>
+      <w:lvlJc w:val="left"/>
+      <w:pPr>
+        <w:ind w:left="5040" w:hanging="360"/>
+      </w:pPr>
+      <w:rPr>
+        <w:rFonts w:ascii="Symbol" w:hAnsi="Symbol" w:hint="default"/>
+      </w:rPr>
+    </w:lvl>
+    <w:lvl w:ilvl="7" w:tplc="0C0A0003" w:tentative="1">
+      <w:start w:val="1"/>
+      <w:numFmt w:val="bullet"/>
+      <w:lvlText w:val="o"/>
+      <w:lvlJc w:val="left"/>
+      <w:pPr>
+        <w:ind w:left="5760" w:hanging="360"/>
+      </w:pPr>
+      <w:rPr>
+        <w:rFonts w:ascii="Courier New" w:hAnsi="Courier New" w:cs="Courier New" w:hint="default"/>
+      </w:rPr>
+    </w:lvl>
+    <w:lvl w:ilvl="8" w:tplc="0C0A0005" w:tentative="1">
+      <w:start w:val="1"/>
+      <w:numFmt w:val="bullet"/>
+      <w:lvlText w:val=""/>
+      <w:lvlJc w:val="left"/>
+      <w:pPr>
+        <w:ind w:left="6480" w:hanging="360"/>
+      </w:pPr>
+      <w:rPr>
+        <w:rFonts w:ascii="Wingdings" w:hAnsi="Wingdings" w:hint="default"/>
+      </w:rPr>
+    </w:lvl>
+  </w:abstractNum>
+  <w:abstractNum w:abstractNumId="1" w15:restartNumberingAfterBreak="0">
     <w:nsid w:val="23936A06"/>
     <w:multiLevelType w:val="hybridMultilevel"/>
     <w:tmpl w:val="F5B4A010"/>
@@ -1015,7 +2158,7 @@
       </w:pPr>
     </w:lvl>
   </w:abstractNum>
-  <w:abstractNum w:abstractNumId="1" w15:restartNumberingAfterBreak="0">
+  <w:abstractNum w:abstractNumId="2" w15:restartNumberingAfterBreak="0">
     <w:nsid w:val="59943D49"/>
     <w:multiLevelType w:val="hybridMultilevel"/>
     <w:tmpl w:val="D110E210"/>
@@ -1105,9 +2248,12 @@
     </w:lvl>
   </w:abstractNum>
   <w:num w:numId="1">
+    <w:abstractNumId w:val="2"/>
+  </w:num>
+  <w:num w:numId="2">
     <w:abstractNumId w:val="1"/>
   </w:num>
-  <w:num w:numId="2">
+  <w:num w:numId="3">
     <w:abstractNumId w:val="0"/>
   </w:num>
 </w:numbering>
@@ -1640,6 +2786,69 @@
       <w:szCs w:val="26"/>
     </w:rPr>
   </w:style>
+  <w:style w:type="paragraph" w:styleId="Prrafodelista">
+    <w:name w:val="List Paragraph"/>
+    <w:basedOn w:val="Normal"/>
+    <w:uiPriority w:val="34"/>
+    <w:qFormat/>
+    <w:rsid w:val="00007135"/>
+    <w:pPr>
+      <w:ind w:left="720"/>
+      <w:contextualSpacing/>
+    </w:pPr>
+  </w:style>
+  <w:style w:type="paragraph" w:styleId="TtuloTDC">
+    <w:name w:val="TOC Heading"/>
+    <w:basedOn w:val="Ttulo1"/>
+    <w:next w:val="Normal"/>
+    <w:uiPriority w:val="39"/>
+    <w:unhideWhenUsed/>
+    <w:qFormat/>
+    <w:rsid w:val="00EA422A"/>
+    <w:pPr>
+      <w:jc w:val="left"/>
+      <w:outlineLvl w:val="9"/>
+    </w:pPr>
+    <w:rPr>
+      <w:lang w:eastAsia="es-ES"/>
+    </w:rPr>
+  </w:style>
+  <w:style w:type="paragraph" w:styleId="TDC1">
+    <w:name w:val="toc 1"/>
+    <w:basedOn w:val="Normal"/>
+    <w:next w:val="Normal"/>
+    <w:autoRedefine/>
+    <w:uiPriority w:val="39"/>
+    <w:unhideWhenUsed/>
+    <w:rsid w:val="00EA422A"/>
+    <w:pPr>
+      <w:spacing w:after="100"/>
+    </w:pPr>
+  </w:style>
+  <w:style w:type="paragraph" w:styleId="TDC2">
+    <w:name w:val="toc 2"/>
+    <w:basedOn w:val="Normal"/>
+    <w:next w:val="Normal"/>
+    <w:autoRedefine/>
+    <w:uiPriority w:val="39"/>
+    <w:unhideWhenUsed/>
+    <w:rsid w:val="00EA422A"/>
+    <w:pPr>
+      <w:spacing w:after="100"/>
+      <w:ind w:left="220"/>
+    </w:pPr>
+  </w:style>
+  <w:style w:type="character" w:styleId="Hipervnculo">
+    <w:name w:val="Hyperlink"/>
+    <w:basedOn w:val="Fuentedeprrafopredeter"/>
+    <w:uiPriority w:val="99"/>
+    <w:unhideWhenUsed/>
+    <w:rsid w:val="00EA422A"/>
+    <w:rPr>
+      <w:color w:val="0563C1" w:themeColor="hyperlink"/>
+      <w:u w:val="single"/>
+    </w:rPr>
+  </w:style>
 </w:styles>
 </file>
 
@@ -1742,26 +2951,47 @@
 
 <file path=word/glossary/fontTable.xml><?xml version="1.0" encoding="utf-8"?>
 <w:fonts xmlns:mc="http://schemas.openxmlformats.org/markup-compatibility/2006" xmlns:r="http://schemas.openxmlformats.org/officeDocument/2006/relationships" xmlns:w="http://schemas.openxmlformats.org/wordprocessingml/2006/main" xmlns:w14="http://schemas.microsoft.com/office/word/2010/wordml" xmlns:w15="http://schemas.microsoft.com/office/word/2012/wordml" xmlns:w16se="http://schemas.microsoft.com/office/word/2015/wordml/symex" mc:Ignorable="w14 w15 w16se">
+  <w:font w:name="Calibri">
+    <w:panose1 w:val="020F0502020204030204"/>
+    <w:charset w:val="00"/>
+    <w:family w:val="swiss"/>
+    <w:pitch w:val="variable"/>
+    <w:sig w:usb0="E0002AFF" w:usb1="4000ACFF" w:usb2="00000001" w:usb3="00000000" w:csb0="000001FF" w:csb1="00000000"/>
+  </w:font>
+  <w:font w:name="Courier New">
+    <w:panose1 w:val="02070309020205020404"/>
+    <w:charset w:val="00"/>
+    <w:family w:val="modern"/>
+    <w:pitch w:val="fixed"/>
+    <w:sig w:usb0="E0002EFF" w:usb1="C0007843" w:usb2="00000009" w:usb3="00000000" w:csb0="000001FF" w:csb1="00000000"/>
+  </w:font>
   <w:font w:name="Times New Roman">
     <w:panose1 w:val="02020603050405020304"/>
     <w:charset w:val="00"/>
     <w:family w:val="roman"/>
     <w:pitch w:val="variable"/>
-    <w:sig w:usb0="E0002EFF" w:usb1="C000785B" w:usb2="00000009" w:usb3="00000000" w:csb0="000001FF" w:csb1="00000000"/>
+    <w:sig w:usb0="E0002AFF" w:usb1="C0007841" w:usb2="00000009" w:usb3="00000000" w:csb0="000001FF" w:csb1="00000000"/>
   </w:font>
-  <w:font w:name="Calibri">
-    <w:panose1 w:val="020F0502020204030204"/>
-    <w:charset w:val="00"/>
-    <w:family w:val="swiss"/>
+  <w:font w:name="Wingdings">
+    <w:panose1 w:val="05000000000000000000"/>
+    <w:charset w:val="02"/>
+    <w:family w:val="auto"/>
     <w:pitch w:val="variable"/>
-    <w:sig w:usb0="E4002EFF" w:usb1="C200247B" w:usb2="00000009" w:usb3="00000000" w:csb0="000001FF" w:csb1="00000000"/>
+    <w:sig w:usb0="00000000" w:usb1="10000000" w:usb2="00000000" w:usb3="00000000" w:csb0="80000000" w:csb1="00000000"/>
+  </w:font>
+  <w:font w:name="Symbol">
+    <w:panose1 w:val="05050102010706020507"/>
+    <w:charset w:val="02"/>
+    <w:family w:val="roman"/>
+    <w:pitch w:val="variable"/>
+    <w:sig w:usb0="00000000" w:usb1="10000000" w:usb2="00000000" w:usb3="00000000" w:csb0="80000000" w:csb1="00000000"/>
   </w:font>
   <w:font w:name="Calibri Light">
     <w:panose1 w:val="020F0302020204030204"/>
     <w:charset w:val="00"/>
     <w:family w:val="swiss"/>
     <w:pitch w:val="variable"/>
-    <w:sig w:usb0="E4002EFF" w:usb1="C200247B" w:usb2="00000009" w:usb3="00000000" w:csb0="000001FF" w:csb1="00000000"/>
+    <w:sig w:usb0="A0002AEF" w:usb1="4000207B" w:usb2="00000000" w:usb3="00000000" w:csb0="000001FF" w:csb1="00000000"/>
   </w:font>
 </w:fonts>
 </file>
@@ -1786,6 +3016,7 @@
     <w:rsid w:val="007A5A6E"/>
     <w:rsid w:val="00950649"/>
     <w:rsid w:val="00A61343"/>
+    <w:rsid w:val="00D53BE6"/>
   </w:rsids>
   <m:mathPr>
     <m:mathFont m:val="Cambria Math"/>
@@ -2529,10 +3760,22 @@
 </CoverPageProperties>
 </file>
 
+<file path=customXml/item2.xml><?xml version="1.0" encoding="utf-8"?>
+<b:Sources xmlns:b="http://schemas.openxmlformats.org/officeDocument/2006/bibliography" xmlns="http://schemas.openxmlformats.org/officeDocument/2006/bibliography" SelectedStyle="\APASixthEditionOfficeOnline.xsl" StyleName="APA" Version="6"/>
+</file>
+
 <file path=customXml/itemProps1.xml><?xml version="1.0" encoding="utf-8"?>
 <ds:datastoreItem xmlns:ds="http://schemas.openxmlformats.org/officeDocument/2006/customXml" ds:itemID="{55AF091B-3C7A-41E3-B477-F2FDAA23CFDA}">
   <ds:schemaRefs>
     <ds:schemaRef ds:uri="http://schemas.microsoft.com/office/2006/coverPageProps"/>
   </ds:schemaRefs>
 </ds:datastoreItem>
+</file>
+
+<file path=customXml/itemProps2.xml><?xml version="1.0" encoding="utf-8"?>
+<ds:datastoreItem xmlns:ds="http://schemas.openxmlformats.org/officeDocument/2006/customXml" ds:itemID="{58C3F2AB-BEAA-40A5-8C9E-66500BF50ADC}">
+  <ds:schemaRefs>
+    <ds:schemaRef ds:uri="http://schemas.openxmlformats.org/officeDocument/2006/bibliography"/>
+  </ds:schemaRefs>
+</ds:datastoreItem>
 </file>